--- a/LHP/Gilgames.docx
+++ b/LHP/Gilgames.docx
@@ -125,6 +125,12 @@
       <w:r>
         <w:t>, v tom že postaví své hradby</w:t>
       </w:r>
+    </w:p>
+    <w:p>
+      <w:pPr>
+        <w:pStyle w:val="Odstavecseseznamem"/>
+        <w:ind w:left="1068"/>
+      </w:pPr>
     </w:p>
     <w:sectPr>
       <w:pgSz w:w="11906" w:h="16838"/>
